--- a/Section 12 - macOS/120. System Preferences Notes.docx
+++ b/Section 12 - macOS/120. System Preferences Notes.docx
@@ -159,15 +159,7 @@
         <w:jc w:val="both"/>
       </w:pPr>
       <w:r>
-        <w:t>It allows you to configure almost everything in macOS—</w:t>
-      </w:r>
-      <w:proofErr w:type="gramStart"/>
-      <w:r>
-        <w:t>similar to</w:t>
-      </w:r>
-      <w:proofErr w:type="gramEnd"/>
-      <w:r>
-        <w:t>:</w:t>
+        <w:t>It allows you to configure almost everything in macOS—similar to:</w:t>
       </w:r>
     </w:p>
     <w:p>
@@ -3350,6 +3342,14 @@
       <w:tblPr>
         <w:tblW w:w="0" w:type="auto"/>
         <w:tblCellSpacing w:w="15" w:type="dxa"/>
+        <w:tblBorders>
+          <w:top w:val="single" w:sz="4" w:space="0" w:color="auto"/>
+          <w:left w:val="single" w:sz="4" w:space="0" w:color="auto"/>
+          <w:bottom w:val="single" w:sz="4" w:space="0" w:color="auto"/>
+          <w:right w:val="single" w:sz="4" w:space="0" w:color="auto"/>
+          <w:insideH w:val="single" w:sz="4" w:space="0" w:color="auto"/>
+          <w:insideV w:val="single" w:sz="4" w:space="0" w:color="auto"/>
+        </w:tblBorders>
         <w:tblCellMar>
           <w:top w:w="15" w:type="dxa"/>
           <w:left w:w="15" w:type="dxa"/>
@@ -3359,8 +3359,8 @@
         <w:tblLook w:val="04A0" w:firstRow="1" w:lastRow="0" w:firstColumn="1" w:lastColumn="0" w:noHBand="0" w:noVBand="1"/>
       </w:tblPr>
       <w:tblGrid>
-        <w:gridCol w:w="3016"/>
-        <w:gridCol w:w="5706"/>
+        <w:gridCol w:w="3036"/>
+        <w:gridCol w:w="5726"/>
       </w:tblGrid>
       <w:tr>
         <w:trPr>
@@ -3763,105 +3763,6 @@
           <v:rect id="_x0000_i1025" alt="" style="width:468pt;height:.05pt;mso-width-percent:0;mso-height-percent:0;mso-width-percent:0;mso-height-percent:0" o:hralign="center" o:hrstd="t" o:hr="t" fillcolor="#a0a0a0" stroked="f"/>
         </w:pict>
       </w:r>
-    </w:p>
-    <w:p>
-      <w:pPr>
-        <w:spacing w:line="240" w:lineRule="auto"/>
-        <w:jc w:val="both"/>
-      </w:pPr>
-      <w:r>
-        <w:t>Would you like:</w:t>
-      </w:r>
-    </w:p>
-    <w:p>
-      <w:pPr>
-        <w:numPr>
-          <w:ilvl w:val="0"/>
-          <w:numId w:val="29"/>
-        </w:numPr>
-        <w:spacing w:line="240" w:lineRule="auto"/>
-        <w:jc w:val="both"/>
-      </w:pPr>
-      <w:r>
-        <w:t xml:space="preserve">A </w:t>
-      </w:r>
-      <w:r>
-        <w:rPr>
-          <w:b/>
-          <w:bCs/>
-        </w:rPr>
-        <w:t>diagram of System Preferences layout</w:t>
-      </w:r>
-      <w:r>
-        <w:t>?</w:t>
-      </w:r>
-    </w:p>
-    <w:p>
-      <w:pPr>
-        <w:numPr>
-          <w:ilvl w:val="0"/>
-          <w:numId w:val="29"/>
-        </w:numPr>
-        <w:spacing w:line="240" w:lineRule="auto"/>
-        <w:jc w:val="both"/>
-      </w:pPr>
-      <w:r>
-        <w:t xml:space="preserve">A </w:t>
-      </w:r>
-      <w:r>
-        <w:rPr>
-          <w:b/>
-          <w:bCs/>
-        </w:rPr>
-        <w:t>macOS vs Windows settings comparison</w:t>
-      </w:r>
-      <w:r>
-        <w:t>?</w:t>
-      </w:r>
-    </w:p>
-    <w:p>
-      <w:pPr>
-        <w:numPr>
-          <w:ilvl w:val="0"/>
-          <w:numId w:val="29"/>
-        </w:numPr>
-        <w:spacing w:line="240" w:lineRule="auto"/>
-        <w:jc w:val="both"/>
-      </w:pPr>
-      <w:r>
-        <w:t xml:space="preserve">A </w:t>
-      </w:r>
-      <w:r>
-        <w:rPr>
-          <w:b/>
-          <w:bCs/>
-        </w:rPr>
-        <w:t>practice quiz</w:t>
-      </w:r>
-      <w:r>
-        <w:t xml:space="preserve"> on these preference panes?</w:t>
-      </w:r>
-    </w:p>
-    <w:p>
-      <w:pPr>
-        <w:spacing w:line="240" w:lineRule="auto"/>
-        <w:jc w:val="both"/>
-      </w:pPr>
-    </w:p>
-    <w:p>
-      <w:pPr>
-        <w:spacing w:line="240" w:lineRule="auto"/>
-        <w:jc w:val="both"/>
-      </w:pPr>
-      <w:r>
-        <w:t>Let me know how I can help you master Objective 1.8!</w:t>
-      </w:r>
-    </w:p>
-    <w:p>
-      <w:pPr>
-        <w:spacing w:line="240" w:lineRule="auto"/>
-        <w:jc w:val="both"/>
-      </w:pPr>
     </w:p>
     <w:sectPr>
       <w:pgSz w:w="12240" w:h="15840"/>
@@ -8817,6 +8718,7 @@
   <w:style w:type="character" w:default="1" w:styleId="DefaultParagraphFont">
     <w:name w:val="Default Paragraph Font"/>
     <w:uiPriority w:val="1"/>
+    <w:semiHidden/>
     <w:unhideWhenUsed/>
   </w:style>
   <w:style w:type="table" w:default="1" w:styleId="TableNormal">
